--- a/6 семестр/Администрирование компьютерных сетей/Отчеты/Отчет_6.docx
+++ b/6 семестр/Администрирование компьютерных сетей/Отчеты/Отчет_6.docx
@@ -4,6 +4,9 @@
   <w:body>
     <w:p>
       <w:r>
+        <w:rPr>
+          <w:noProof/>
+        </w:rPr>
         <w:drawing>
           <wp:inline distT="0" distB="0" distL="0" distR="0" wp14:anchorId="4DC19A26" wp14:editId="48794B60">
             <wp:extent cx="5940425" cy="340360"/>
@@ -2374,18 +2377,7 @@
           <w:lang w:eastAsia="ru-RU"/>
           <w14:ligatures w14:val="none"/>
         </w:rPr>
-        <w:t xml:space="preserve">Сторона A (клиент): </w:t>
-      </w:r>
-      <w:r>
-        <w:rPr>
-          <w:rFonts w:ascii="Helvetica" w:eastAsia="Times New Roman" w:hAnsi="Helvetica" w:cs="Helvetica"/>
-          <w:kern w:val="0"/>
-          <w:sz w:val="24"/>
-          <w:szCs w:val="24"/>
-          <w:lang w:eastAsia="ru-RU"/>
-          <w14:ligatures w14:val="none"/>
-        </w:rPr>
-        <w:t>192.168.0.110</w:t>
+        <w:t>Сторона A (клиент): 192.168.0.110</w:t>
       </w:r>
     </w:p>
     <w:p>
@@ -2396,7 +2388,7 @@
           <w:kern w:val="0"/>
           <w:sz w:val="24"/>
           <w:szCs w:val="24"/>
-          <w:lang w:val="en-US" w:eastAsia="ru-RU"/>
+          <w:lang w:eastAsia="ru-RU"/>
           <w14:ligatures w14:val="none"/>
         </w:rPr>
       </w:pPr>
@@ -2409,7 +2401,7 @@
           <w:lang w:eastAsia="ru-RU"/>
           <w14:ligatures w14:val="none"/>
         </w:rPr>
-        <w:t xml:space="preserve">Сторона B (сервер): </w:t>
+        <w:t>Сторона B (сервер): 64.</w:t>
       </w:r>
       <w:r>
         <w:rPr>
@@ -2418,17 +2410,6 @@
           <w:sz w:val="24"/>
           <w:szCs w:val="24"/>
           <w:lang w:eastAsia="ru-RU"/>
-          <w14:ligatures w14:val="none"/>
-        </w:rPr>
-        <w:t>64.</w:t>
-      </w:r>
-      <w:r>
-        <w:rPr>
-          <w:rFonts w:ascii="Helvetica" w:eastAsia="Times New Roman" w:hAnsi="Helvetica" w:cs="Helvetica"/>
-          <w:kern w:val="0"/>
-          <w:sz w:val="24"/>
-          <w:szCs w:val="24"/>
-          <w:lang w:val="en-US" w:eastAsia="ru-RU"/>
           <w14:ligatures w14:val="none"/>
         </w:rPr>
         <w:t>233.161.138</w:t>
@@ -2486,6 +2467,7 @@
       <w:r>
         <w:rPr>
           <w:rFonts w:ascii="Helvetica" w:eastAsia="Times New Roman" w:hAnsi="Helvetica" w:cs="Helvetica"/>
+          <w:noProof/>
           <w:kern w:val="0"/>
           <w:sz w:val="24"/>
           <w:szCs w:val="24"/>
@@ -4119,6 +4101,7 @@
       <w:r>
         <w:rPr>
           <w:rFonts w:ascii="Helvetica" w:eastAsia="Times New Roman" w:hAnsi="Helvetica" w:cs="Helvetica"/>
+          <w:noProof/>
           <w:kern w:val="0"/>
           <w:sz w:val="24"/>
           <w:szCs w:val="24"/>
@@ -4768,6 +4751,7 @@
       <w:r>
         <w:rPr>
           <w:rFonts w:ascii="Helvetica" w:eastAsia="Times New Roman" w:hAnsi="Helvetica" w:cs="Helvetica"/>
+          <w:noProof/>
           <w:kern w:val="0"/>
           <w:sz w:val="24"/>
           <w:szCs w:val="24"/>
@@ -4823,6 +4807,17 @@
           <w14:ligatures w14:val="none"/>
         </w:rPr>
       </w:pPr>
+      <w:r>
+        <w:rPr>
+          <w:rFonts w:ascii="Helvetica" w:eastAsia="Times New Roman" w:hAnsi="Helvetica" w:cs="Helvetica"/>
+          <w:kern w:val="0"/>
+          <w:sz w:val="24"/>
+          <w:szCs w:val="24"/>
+          <w:lang w:val="en-US" w:eastAsia="ru-RU"/>
+          <w14:ligatures w14:val="none"/>
+        </w:rPr>
+        <w:tab/>
+      </w:r>
     </w:p>
     <w:tbl>
       <w:tblPr>
@@ -5925,6 +5920,7 @@
       <w:r>
         <w:rPr>
           <w:rFonts w:ascii="Helvetica" w:eastAsia="Times New Roman" w:hAnsi="Helvetica" w:cs="Helvetica"/>
+          <w:noProof/>
           <w:kern w:val="0"/>
           <w:sz w:val="24"/>
           <w:szCs w:val="24"/>
